--- a/Placement_Portal/PLACEMENT PORTAL_notes.docx
+++ b/Placement_Portal/PLACEMENT PORTAL_notes.docx
@@ -20,13 +20,7 @@
         <w:rPr>
           <w:rFonts w:cstheme="minorHAnsi"/>
         </w:rPr>
-        <w:t xml:space="preserve">Project directory : </w:t>
-      </w:r>
-      <w:r>
-        <w:rPr>
-          <w:rFonts w:cstheme="minorHAnsi"/>
-        </w:rPr>
-        <w:t>E:\ITVedant\SpringProject\Placement_Portal</w:t>
+        <w:t>Project directory : E:\ITVedant\SpringProject\Placement_Portal</w:t>
       </w:r>
     </w:p>
     <w:p>
@@ -134,29 +128,14 @@
         <w:rPr>
           <w:rFonts w:cstheme="minorHAnsi"/>
         </w:rPr>
-        <w:t>S</w:t>
-      </w:r>
-      <w:r>
-        <w:rPr>
-          <w:rFonts w:cstheme="minorHAnsi"/>
-        </w:rPr>
-        <w:t>tep</w:t>
-      </w:r>
-      <w:r>
-        <w:rPr>
-          <w:rFonts w:cstheme="minorHAnsi"/>
-        </w:rPr>
-        <w:t xml:space="preserve"> 2</w:t>
-      </w:r>
-      <w:r>
-        <w:rPr>
-          <w:rFonts w:cstheme="minorHAnsi"/>
-        </w:rPr>
-        <w:t xml:space="preserve"> : spring start project</w:t>
-      </w:r>
-    </w:p>
-    <w:p>
-      <w:r>
+        <w:t>Step 2 : spring start project</w:t>
+      </w:r>
+    </w:p>
+    <w:p>
+      <w:r>
+        <w:rPr>
+          <w:noProof/>
+        </w:rPr>
         <w:drawing>
           <wp:inline distT="0" distB="0" distL="0" distR="0" wp14:anchorId="7712B59D" wp14:editId="099795A1">
             <wp:extent cx="5248275" cy="5448300"/>
@@ -205,25 +184,7 @@
           <w:rFonts w:cstheme="minorHAnsi"/>
         </w:rPr>
         <w:lastRenderedPageBreak/>
-        <w:t>S</w:t>
-      </w:r>
-      <w:r>
-        <w:rPr>
-          <w:rFonts w:cstheme="minorHAnsi"/>
-        </w:rPr>
-        <w:t>tep</w:t>
-      </w:r>
-      <w:r>
-        <w:rPr>
-          <w:rFonts w:cstheme="minorHAnsi"/>
-        </w:rPr>
-        <w:t xml:space="preserve">3: </w:t>
-      </w:r>
-      <w:r>
-        <w:rPr>
-          <w:rFonts w:cstheme="minorHAnsi"/>
-        </w:rPr>
-        <w:t xml:space="preserve"> add dependency web, </w:t>
+        <w:t xml:space="preserve">Step3:  add dependency web, </w:t>
       </w:r>
       <w:proofErr w:type="spellStart"/>
       <w:r>
@@ -344,6 +305,9 @@
     </w:p>
     <w:p>
       <w:r>
+        <w:rPr>
+          <w:noProof/>
+        </w:rPr>
         <w:drawing>
           <wp:inline distT="0" distB="0" distL="0" distR="0" wp14:anchorId="7AB63010" wp14:editId="04F0E53C">
             <wp:extent cx="5172075" cy="5124450"/>
@@ -391,25 +355,7 @@
         <w:rPr>
           <w:rFonts w:cstheme="minorHAnsi"/>
         </w:rPr>
-        <w:t>S</w:t>
-      </w:r>
-      <w:r>
-        <w:rPr>
-          <w:rFonts w:cstheme="minorHAnsi"/>
-        </w:rPr>
-        <w:t>tep</w:t>
-      </w:r>
-      <w:r>
-        <w:rPr>
-          <w:rFonts w:cstheme="minorHAnsi"/>
-        </w:rPr>
-        <w:t xml:space="preserve">4 </w:t>
-      </w:r>
-      <w:r>
-        <w:rPr>
-          <w:rFonts w:cstheme="minorHAnsi"/>
-        </w:rPr>
-        <w:t xml:space="preserve"> : create DB(database)</w:t>
+        <w:t>Step4  : create DB(database)</w:t>
       </w:r>
     </w:p>
     <w:p>
@@ -444,10 +390,7 @@
       </w:r>
     </w:p>
     <w:p/>
-    <w:p>
-      <w:bookmarkStart w:id="0" w:name="_GoBack"/>
-      <w:bookmarkEnd w:id="0"/>
-    </w:p>
+    <w:p/>
     <w:p>
       <w:r>
         <w:lastRenderedPageBreak/>
@@ -456,6 +399,9 @@
     </w:p>
     <w:p>
       <w:r>
+        <w:rPr>
+          <w:noProof/>
+        </w:rPr>
         <w:drawing>
           <wp:inline distT="0" distB="0" distL="0" distR="0" wp14:anchorId="13060A4A" wp14:editId="0E60E58D">
             <wp:extent cx="3038899" cy="1562318"/>
@@ -498,6 +444,1585 @@
         <w:t xml:space="preserve">Step 6 make entity </w:t>
       </w:r>
     </w:p>
+    <w:p>
+      <w:r>
+        <w:drawing>
+          <wp:inline distT="0" distB="0" distL="0" distR="0" wp14:anchorId="7F6B057A" wp14:editId="5F7C22BD">
+            <wp:extent cx="2000529" cy="857370"/>
+            <wp:effectExtent l="0" t="0" r="0" b="0"/>
+            <wp:docPr id="12" name="Picture 12"/>
+            <wp:cNvGraphicFramePr>
+              <a:graphicFrameLocks xmlns:a="http://schemas.openxmlformats.org/drawingml/2006/main" noChangeAspect="1"/>
+            </wp:cNvGraphicFramePr>
+            <a:graphic xmlns:a="http://schemas.openxmlformats.org/drawingml/2006/main">
+              <a:graphicData uri="http://schemas.openxmlformats.org/drawingml/2006/picture">
+                <pic:pic xmlns:pic="http://schemas.openxmlformats.org/drawingml/2006/picture">
+                  <pic:nvPicPr>
+                    <pic:cNvPr id="1" name=""/>
+                    <pic:cNvPicPr/>
+                  </pic:nvPicPr>
+                  <pic:blipFill>
+                    <a:blip r:embed="rId7"/>
+                    <a:stretch>
+                      <a:fillRect/>
+                    </a:stretch>
+                  </pic:blipFill>
+                  <pic:spPr>
+                    <a:xfrm>
+                      <a:off x="0" y="0"/>
+                      <a:ext cx="2000529" cy="857370"/>
+                    </a:xfrm>
+                    <a:prstGeom prst="rect">
+                      <a:avLst/>
+                    </a:prstGeom>
+                  </pic:spPr>
+                </pic:pic>
+              </a:graphicData>
+            </a:graphic>
+          </wp:inline>
+        </w:drawing>
+      </w:r>
+    </w:p>
+    <w:p>
+      <w:r>
+        <w:t xml:space="preserve">Step </w:t>
+      </w:r>
+      <w:r>
+        <w:t xml:space="preserve">7 </w:t>
+      </w:r>
+      <w:r>
+        <w:t>make repository</w:t>
+      </w:r>
+    </w:p>
+    <w:p>
+      <w:pPr>
+        <w:rPr>
+          <w:rFonts w:cstheme="minorHAnsi"/>
+        </w:rPr>
+      </w:pPr>
+      <w:r>
+        <w:rPr>
+          <w:rFonts w:cstheme="minorHAnsi"/>
+          <w:b/>
+        </w:rPr>
+        <w:t>Repository</w:t>
+      </w:r>
+      <w:r>
+        <w:rPr>
+          <w:rFonts w:cstheme="minorHAnsi"/>
+        </w:rPr>
+        <w:t xml:space="preserve"> – help to do all action line CRUD operation – give all logic for CRUD operation. Ex – save(), </w:t>
+      </w:r>
+      <w:proofErr w:type="spellStart"/>
+      <w:r>
+        <w:rPr>
+          <w:rFonts w:cstheme="minorHAnsi"/>
+        </w:rPr>
+        <w:t>findAll</w:t>
+      </w:r>
+      <w:proofErr w:type="spellEnd"/>
+      <w:r>
+        <w:rPr>
+          <w:rFonts w:cstheme="minorHAnsi"/>
+        </w:rPr>
+        <w:t xml:space="preserve">(), </w:t>
+      </w:r>
+      <w:proofErr w:type="spellStart"/>
+      <w:r>
+        <w:rPr>
+          <w:rFonts w:cstheme="minorHAnsi"/>
+        </w:rPr>
+        <w:t>getById</w:t>
+      </w:r>
+      <w:proofErr w:type="spellEnd"/>
+      <w:r>
+        <w:rPr>
+          <w:rFonts w:cstheme="minorHAnsi"/>
+        </w:rPr>
+        <w:t xml:space="preserve">(),  </w:t>
+      </w:r>
+      <w:r>
+        <w:rPr>
+          <w:rFonts w:cstheme="minorHAnsi"/>
+          <w:b/>
+        </w:rPr>
+        <w:t xml:space="preserve">for all this method we </w:t>
+      </w:r>
+      <w:r>
+        <w:rPr>
+          <w:rFonts w:eastAsia="Times New Roman" w:cstheme="minorHAnsi"/>
+          <w:b/>
+          <w:bCs/>
+          <w:color w:val="7F0055"/>
+        </w:rPr>
+        <w:t>extends</w:t>
+      </w:r>
+      <w:r>
+        <w:rPr>
+          <w:rFonts w:eastAsia="Times New Roman" w:cstheme="minorHAnsi"/>
+          <w:b/>
+          <w:color w:val="000000"/>
+        </w:rPr>
+        <w:t xml:space="preserve"> </w:t>
+      </w:r>
+      <w:proofErr w:type="spellStart"/>
+      <w:r>
+        <w:rPr>
+          <w:rFonts w:eastAsia="Times New Roman" w:cstheme="minorHAnsi"/>
+          <w:b/>
+          <w:color w:val="000000"/>
+        </w:rPr>
+        <w:t>JpaRepository</w:t>
+      </w:r>
+      <w:proofErr w:type="spellEnd"/>
+    </w:p>
+    <w:p>
+      <w:pPr>
+        <w:pStyle w:val="NormalWeb"/>
+        <w:shd w:val="clear" w:color="auto" w:fill="FFFFFF"/>
+        <w:spacing w:before="0" w:beforeAutospacing="0" w:after="0" w:afterAutospacing="0"/>
+        <w:rPr>
+          <w:rFonts w:ascii="Consolas" w:hAnsi="Consolas"/>
+          <w:color w:val="000000"/>
+          <w:sz w:val="22"/>
+          <w:szCs w:val="22"/>
+        </w:rPr>
+      </w:pPr>
+      <w:r>
+        <w:rPr>
+          <w:rFonts w:ascii="Consolas" w:hAnsi="Consolas"/>
+          <w:b/>
+          <w:bCs/>
+          <w:color w:val="7F0055"/>
+          <w:sz w:val="22"/>
+          <w:szCs w:val="22"/>
+        </w:rPr>
+        <w:t>package</w:t>
+      </w:r>
+      <w:r>
+        <w:rPr>
+          <w:rFonts w:ascii="Consolas" w:hAnsi="Consolas"/>
+          <w:color w:val="000000"/>
+          <w:sz w:val="22"/>
+          <w:szCs w:val="22"/>
+        </w:rPr>
+        <w:t xml:space="preserve"> </w:t>
+      </w:r>
+      <w:proofErr w:type="spellStart"/>
+      <w:r>
+        <w:rPr>
+          <w:rFonts w:ascii="Consolas" w:hAnsi="Consolas"/>
+          <w:color w:val="000000"/>
+          <w:sz w:val="22"/>
+          <w:szCs w:val="22"/>
+        </w:rPr>
+        <w:t>com.demo.repository</w:t>
+      </w:r>
+      <w:proofErr w:type="spellEnd"/>
+      <w:r>
+        <w:rPr>
+          <w:rFonts w:ascii="Consolas" w:hAnsi="Consolas"/>
+          <w:color w:val="000000"/>
+          <w:sz w:val="22"/>
+          <w:szCs w:val="22"/>
+        </w:rPr>
+        <w:t>;</w:t>
+      </w:r>
+    </w:p>
+    <w:p>
+      <w:pPr>
+        <w:pStyle w:val="NormalWeb"/>
+        <w:shd w:val="clear" w:color="auto" w:fill="FFFFFF"/>
+        <w:spacing w:before="0" w:beforeAutospacing="0" w:after="0" w:afterAutospacing="0"/>
+        <w:rPr>
+          <w:rFonts w:ascii="Consolas" w:hAnsi="Consolas"/>
+          <w:color w:val="000000"/>
+          <w:sz w:val="22"/>
+          <w:szCs w:val="22"/>
+        </w:rPr>
+      </w:pPr>
+      <w:r>
+        <w:rPr>
+          <w:rFonts w:ascii="Consolas" w:hAnsi="Consolas"/>
+          <w:b/>
+          <w:bCs/>
+          <w:color w:val="7F0055"/>
+          <w:sz w:val="22"/>
+          <w:szCs w:val="22"/>
+        </w:rPr>
+        <w:t>public</w:t>
+      </w:r>
+      <w:r>
+        <w:rPr>
+          <w:rFonts w:ascii="Consolas" w:hAnsi="Consolas"/>
+          <w:color w:val="000000"/>
+          <w:sz w:val="22"/>
+          <w:szCs w:val="22"/>
+        </w:rPr>
+        <w:t xml:space="preserve"> </w:t>
+      </w:r>
+      <w:r>
+        <w:rPr>
+          <w:rFonts w:ascii="Consolas" w:hAnsi="Consolas"/>
+          <w:b/>
+          <w:bCs/>
+          <w:color w:val="7F0055"/>
+          <w:sz w:val="22"/>
+          <w:szCs w:val="22"/>
+        </w:rPr>
+        <w:t>interface</w:t>
+      </w:r>
+      <w:r>
+        <w:rPr>
+          <w:rFonts w:ascii="Consolas" w:hAnsi="Consolas"/>
+          <w:color w:val="000000"/>
+          <w:sz w:val="22"/>
+          <w:szCs w:val="22"/>
+        </w:rPr>
+        <w:t xml:space="preserve"> </w:t>
+      </w:r>
+      <w:proofErr w:type="spellStart"/>
+      <w:r>
+        <w:rPr>
+          <w:rFonts w:ascii="Consolas" w:hAnsi="Consolas"/>
+          <w:color w:val="000000"/>
+          <w:sz w:val="22"/>
+          <w:szCs w:val="22"/>
+        </w:rPr>
+        <w:t>CompanyRepository</w:t>
+      </w:r>
+      <w:proofErr w:type="spellEnd"/>
+      <w:r>
+        <w:rPr>
+          <w:rFonts w:ascii="Consolas" w:hAnsi="Consolas"/>
+          <w:color w:val="000000"/>
+          <w:sz w:val="22"/>
+          <w:szCs w:val="22"/>
+        </w:rPr>
+        <w:t xml:space="preserve"> {</w:t>
+      </w:r>
+    </w:p>
+    <w:p>
+      <w:pPr>
+        <w:pStyle w:val="NormalWeb"/>
+        <w:shd w:val="clear" w:color="auto" w:fill="FFFFFF"/>
+        <w:spacing w:before="0" w:beforeAutospacing="0" w:after="0" w:afterAutospacing="0"/>
+        <w:rPr>
+          <w:rFonts w:ascii="Consolas" w:hAnsi="Consolas"/>
+          <w:color w:val="000000"/>
+          <w:sz w:val="22"/>
+          <w:szCs w:val="22"/>
+        </w:rPr>
+      </w:pPr>
+      <w:r>
+        <w:rPr>
+          <w:rFonts w:ascii="Consolas" w:hAnsi="Consolas"/>
+          <w:color w:val="000000"/>
+          <w:sz w:val="22"/>
+          <w:szCs w:val="22"/>
+        </w:rPr>
+        <w:t>}</w:t>
+      </w:r>
+    </w:p>
+    <w:p>
+      <w:r>
+        <w:drawing>
+          <wp:inline distT="0" distB="0" distL="0" distR="0" wp14:anchorId="77E006ED" wp14:editId="44480F68">
+            <wp:extent cx="2305372" cy="866896"/>
+            <wp:effectExtent l="0" t="0" r="0" b="9525"/>
+            <wp:docPr id="13" name="Picture 13"/>
+            <wp:cNvGraphicFramePr>
+              <a:graphicFrameLocks xmlns:a="http://schemas.openxmlformats.org/drawingml/2006/main" noChangeAspect="1"/>
+            </wp:cNvGraphicFramePr>
+            <a:graphic xmlns:a="http://schemas.openxmlformats.org/drawingml/2006/main">
+              <a:graphicData uri="http://schemas.openxmlformats.org/drawingml/2006/picture">
+                <pic:pic xmlns:pic="http://schemas.openxmlformats.org/drawingml/2006/picture">
+                  <pic:nvPicPr>
+                    <pic:cNvPr id="1" name=""/>
+                    <pic:cNvPicPr/>
+                  </pic:nvPicPr>
+                  <pic:blipFill>
+                    <a:blip r:embed="rId8"/>
+                    <a:stretch>
+                      <a:fillRect/>
+                    </a:stretch>
+                  </pic:blipFill>
+                  <pic:spPr>
+                    <a:xfrm>
+                      <a:off x="0" y="0"/>
+                      <a:ext cx="2305372" cy="866896"/>
+                    </a:xfrm>
+                    <a:prstGeom prst="rect">
+                      <a:avLst/>
+                    </a:prstGeom>
+                  </pic:spPr>
+                </pic:pic>
+              </a:graphicData>
+            </a:graphic>
+          </wp:inline>
+        </w:drawing>
+      </w:r>
+    </w:p>
+    <w:p/>
+    <w:p>
+      <w:r>
+        <w:t xml:space="preserve">Step 8 database connectivity </w:t>
+      </w:r>
+    </w:p>
+    <w:p>
+      <w:pPr>
+        <w:pStyle w:val="NormalWeb"/>
+        <w:shd w:val="clear" w:color="auto" w:fill="FFFFFF"/>
+        <w:spacing w:before="0" w:beforeAutospacing="0" w:after="0" w:afterAutospacing="0"/>
+        <w:rPr>
+          <w:rFonts w:ascii="Consolas" w:hAnsi="Consolas"/>
+          <w:color w:val="000000"/>
+          <w:sz w:val="22"/>
+          <w:szCs w:val="22"/>
+        </w:rPr>
+      </w:pPr>
+      <w:r>
+        <w:rPr>
+          <w:rFonts w:ascii="Consolas" w:hAnsi="Consolas"/>
+          <w:color w:val="000000"/>
+          <w:sz w:val="22"/>
+          <w:szCs w:val="22"/>
+        </w:rPr>
+        <w:t>spring.application.name=</w:t>
+      </w:r>
+      <w:proofErr w:type="spellStart"/>
+      <w:r>
+        <w:rPr>
+          <w:rFonts w:ascii="Consolas" w:hAnsi="Consolas"/>
+          <w:color w:val="2AA198"/>
+          <w:sz w:val="22"/>
+          <w:szCs w:val="22"/>
+        </w:rPr>
+        <w:t>Placement_Portal</w:t>
+      </w:r>
+      <w:proofErr w:type="spellEnd"/>
+    </w:p>
+    <w:p>
+      <w:pPr>
+        <w:pStyle w:val="NormalWeb"/>
+        <w:shd w:val="clear" w:color="auto" w:fill="FFFFFF"/>
+        <w:spacing w:before="0" w:beforeAutospacing="0" w:after="0" w:afterAutospacing="0"/>
+        <w:rPr>
+          <w:rFonts w:ascii="Consolas" w:hAnsi="Consolas"/>
+          <w:color w:val="000000"/>
+          <w:sz w:val="22"/>
+          <w:szCs w:val="22"/>
+        </w:rPr>
+      </w:pPr>
+      <w:proofErr w:type="spellStart"/>
+      <w:r>
+        <w:rPr>
+          <w:rFonts w:ascii="Consolas" w:hAnsi="Consolas"/>
+          <w:color w:val="000000"/>
+          <w:sz w:val="22"/>
+          <w:szCs w:val="22"/>
+        </w:rPr>
+        <w:t>spring.jpa.hibernate.ddl</w:t>
+      </w:r>
+      <w:proofErr w:type="spellEnd"/>
+      <w:r>
+        <w:rPr>
+          <w:rFonts w:ascii="Consolas" w:hAnsi="Consolas"/>
+          <w:color w:val="000000"/>
+          <w:sz w:val="22"/>
+          <w:szCs w:val="22"/>
+        </w:rPr>
+        <w:t>-auto=</w:t>
+      </w:r>
+      <w:r>
+        <w:rPr>
+          <w:rFonts w:ascii="Consolas" w:hAnsi="Consolas"/>
+          <w:color w:val="2AA198"/>
+          <w:sz w:val="22"/>
+          <w:szCs w:val="22"/>
+        </w:rPr>
+        <w:t>update</w:t>
+      </w:r>
+    </w:p>
+    <w:p>
+      <w:pPr>
+        <w:pStyle w:val="NormalWeb"/>
+        <w:shd w:val="clear" w:color="auto" w:fill="FFFFFF"/>
+        <w:spacing w:before="0" w:beforeAutospacing="0" w:after="0" w:afterAutospacing="0"/>
+        <w:rPr>
+          <w:rFonts w:ascii="Consolas" w:hAnsi="Consolas"/>
+          <w:color w:val="000000"/>
+          <w:sz w:val="22"/>
+          <w:szCs w:val="22"/>
+        </w:rPr>
+      </w:pPr>
+      <w:r>
+        <w:rPr>
+          <w:rFonts w:ascii="Consolas" w:hAnsi="Consolas"/>
+          <w:color w:val="000000"/>
+          <w:sz w:val="22"/>
+          <w:szCs w:val="22"/>
+        </w:rPr>
+        <w:t>spring.datasource.url=</w:t>
+      </w:r>
+      <w:proofErr w:type="spellStart"/>
+      <w:r>
+        <w:rPr>
+          <w:rFonts w:ascii="Consolas" w:hAnsi="Consolas"/>
+          <w:color w:val="2AA198"/>
+          <w:sz w:val="22"/>
+          <w:szCs w:val="22"/>
+        </w:rPr>
+        <w:t>jdbc:mysql</w:t>
+      </w:r>
+      <w:proofErr w:type="spellEnd"/>
+      <w:r>
+        <w:rPr>
+          <w:rFonts w:ascii="Consolas" w:hAnsi="Consolas"/>
+          <w:color w:val="2AA198"/>
+          <w:sz w:val="22"/>
+          <w:szCs w:val="22"/>
+        </w:rPr>
+        <w:t>://localhost:3306/</w:t>
+      </w:r>
+      <w:proofErr w:type="spellStart"/>
+      <w:r>
+        <w:rPr>
+          <w:rFonts w:ascii="Consolas" w:hAnsi="Consolas"/>
+          <w:color w:val="2AA198"/>
+          <w:sz w:val="22"/>
+          <w:szCs w:val="22"/>
+        </w:rPr>
+        <w:t>Anitaplacement</w:t>
+      </w:r>
+      <w:proofErr w:type="spellEnd"/>
+      <w:r>
+        <w:rPr>
+          <w:rFonts w:ascii="Consolas" w:hAnsi="Consolas"/>
+          <w:color w:val="2AA198"/>
+          <w:sz w:val="22"/>
+          <w:szCs w:val="22"/>
+        </w:rPr>
+        <w:t xml:space="preserve">  //database name</w:t>
+      </w:r>
+    </w:p>
+    <w:p>
+      <w:pPr>
+        <w:pStyle w:val="NormalWeb"/>
+        <w:shd w:val="clear" w:color="auto" w:fill="FFFFFF"/>
+        <w:spacing w:before="0" w:beforeAutospacing="0" w:after="0" w:afterAutospacing="0"/>
+        <w:rPr>
+          <w:rFonts w:ascii="Consolas" w:hAnsi="Consolas"/>
+          <w:color w:val="000000"/>
+          <w:sz w:val="22"/>
+          <w:szCs w:val="22"/>
+        </w:rPr>
+      </w:pPr>
+      <w:proofErr w:type="spellStart"/>
+      <w:r>
+        <w:rPr>
+          <w:rFonts w:ascii="Consolas" w:hAnsi="Consolas"/>
+          <w:color w:val="000000"/>
+          <w:sz w:val="22"/>
+          <w:szCs w:val="22"/>
+        </w:rPr>
+        <w:t>spring.datasource.username</w:t>
+      </w:r>
+      <w:proofErr w:type="spellEnd"/>
+      <w:r>
+        <w:rPr>
+          <w:rFonts w:ascii="Consolas" w:hAnsi="Consolas"/>
+          <w:color w:val="000000"/>
+          <w:sz w:val="22"/>
+          <w:szCs w:val="22"/>
+        </w:rPr>
+        <w:t>=</w:t>
+      </w:r>
+      <w:r>
+        <w:rPr>
+          <w:rFonts w:ascii="Consolas" w:hAnsi="Consolas"/>
+          <w:color w:val="2AA198"/>
+          <w:sz w:val="22"/>
+          <w:szCs w:val="22"/>
+        </w:rPr>
+        <w:t>root</w:t>
+      </w:r>
+    </w:p>
+    <w:p>
+      <w:pPr>
+        <w:pStyle w:val="NormalWeb"/>
+        <w:shd w:val="clear" w:color="auto" w:fill="FFFFFF"/>
+        <w:spacing w:before="0" w:beforeAutospacing="0" w:after="0" w:afterAutospacing="0"/>
+        <w:rPr>
+          <w:rFonts w:ascii="Consolas" w:hAnsi="Consolas"/>
+          <w:color w:val="000000"/>
+          <w:sz w:val="22"/>
+          <w:szCs w:val="22"/>
+        </w:rPr>
+      </w:pPr>
+      <w:proofErr w:type="spellStart"/>
+      <w:r>
+        <w:rPr>
+          <w:rFonts w:ascii="Consolas" w:hAnsi="Consolas"/>
+          <w:color w:val="000000"/>
+          <w:sz w:val="22"/>
+          <w:szCs w:val="22"/>
+        </w:rPr>
+        <w:t>spring.datasource.password</w:t>
+      </w:r>
+      <w:proofErr w:type="spellEnd"/>
+      <w:r>
+        <w:rPr>
+          <w:rFonts w:ascii="Consolas" w:hAnsi="Consolas"/>
+          <w:color w:val="000000"/>
+          <w:sz w:val="22"/>
+          <w:szCs w:val="22"/>
+        </w:rPr>
+        <w:t>=</w:t>
+      </w:r>
+      <w:r>
+        <w:rPr>
+          <w:rFonts w:ascii="Consolas" w:hAnsi="Consolas"/>
+          <w:color w:val="2AA198"/>
+          <w:sz w:val="22"/>
+          <w:szCs w:val="22"/>
+        </w:rPr>
+        <w:t>anita@123</w:t>
+      </w:r>
+    </w:p>
+    <w:p>
+      <w:pPr>
+        <w:pStyle w:val="NormalWeb"/>
+        <w:shd w:val="clear" w:color="auto" w:fill="FFFFFF"/>
+        <w:spacing w:before="0" w:beforeAutospacing="0" w:after="0" w:afterAutospacing="0"/>
+        <w:rPr>
+          <w:rFonts w:ascii="Consolas" w:hAnsi="Consolas"/>
+          <w:color w:val="000000"/>
+          <w:sz w:val="22"/>
+          <w:szCs w:val="22"/>
+        </w:rPr>
+      </w:pPr>
+      <w:proofErr w:type="spellStart"/>
+      <w:r>
+        <w:rPr>
+          <w:rFonts w:ascii="Consolas" w:hAnsi="Consolas"/>
+          <w:color w:val="000000"/>
+          <w:sz w:val="22"/>
+          <w:szCs w:val="22"/>
+        </w:rPr>
+        <w:t>spring.datasource.driver</w:t>
+      </w:r>
+      <w:proofErr w:type="spellEnd"/>
+      <w:r>
+        <w:rPr>
+          <w:rFonts w:ascii="Consolas" w:hAnsi="Consolas"/>
+          <w:color w:val="000000"/>
+          <w:sz w:val="22"/>
+          <w:szCs w:val="22"/>
+        </w:rPr>
+        <w:t>-class-name =</w:t>
+      </w:r>
+      <w:proofErr w:type="spellStart"/>
+      <w:r>
+        <w:rPr>
+          <w:rFonts w:ascii="Consolas" w:hAnsi="Consolas"/>
+          <w:color w:val="2AA198"/>
+          <w:sz w:val="22"/>
+          <w:szCs w:val="22"/>
+        </w:rPr>
+        <w:t>com.mysql.cj.jdbc.Driver</w:t>
+      </w:r>
+      <w:proofErr w:type="spellEnd"/>
+    </w:p>
+    <w:p>
+      <w:pPr>
+        <w:pStyle w:val="NormalWeb"/>
+        <w:shd w:val="clear" w:color="auto" w:fill="FFFFFF"/>
+        <w:spacing w:before="0" w:beforeAutospacing="0" w:after="0" w:afterAutospacing="0"/>
+        <w:rPr>
+          <w:rFonts w:ascii="Consolas" w:hAnsi="Consolas"/>
+          <w:color w:val="000000"/>
+          <w:sz w:val="22"/>
+          <w:szCs w:val="22"/>
+        </w:rPr>
+      </w:pPr>
+      <w:proofErr w:type="spellStart"/>
+      <w:r>
+        <w:rPr>
+          <w:rFonts w:ascii="Consolas" w:hAnsi="Consolas"/>
+          <w:color w:val="000000"/>
+          <w:sz w:val="22"/>
+          <w:szCs w:val="22"/>
+        </w:rPr>
+        <w:t>server.error.include</w:t>
+      </w:r>
+      <w:proofErr w:type="spellEnd"/>
+      <w:r>
+        <w:rPr>
+          <w:rFonts w:ascii="Consolas" w:hAnsi="Consolas"/>
+          <w:color w:val="000000"/>
+          <w:sz w:val="22"/>
+          <w:szCs w:val="22"/>
+        </w:rPr>
+        <w:t>-message=</w:t>
+      </w:r>
+      <w:r>
+        <w:rPr>
+          <w:rFonts w:ascii="Consolas" w:hAnsi="Consolas"/>
+          <w:color w:val="2AA198"/>
+          <w:sz w:val="22"/>
+          <w:szCs w:val="22"/>
+        </w:rPr>
+        <w:t>always</w:t>
+      </w:r>
+    </w:p>
+    <w:p>
+      <w:pPr>
+        <w:pStyle w:val="NormalWeb"/>
+        <w:shd w:val="clear" w:color="auto" w:fill="FFFFFF"/>
+        <w:spacing w:before="0" w:beforeAutospacing="0" w:after="0" w:afterAutospacing="0"/>
+        <w:rPr>
+          <w:rFonts w:ascii="Consolas" w:hAnsi="Consolas"/>
+          <w:color w:val="000000"/>
+          <w:sz w:val="22"/>
+          <w:szCs w:val="22"/>
+        </w:rPr>
+      </w:pPr>
+      <w:proofErr w:type="spellStart"/>
+      <w:r>
+        <w:rPr>
+          <w:rFonts w:ascii="Consolas" w:hAnsi="Consolas"/>
+          <w:color w:val="000000"/>
+          <w:sz w:val="22"/>
+          <w:szCs w:val="22"/>
+        </w:rPr>
+        <w:t>spring.jpa.properties.hibernate.dialect</w:t>
+      </w:r>
+      <w:proofErr w:type="spellEnd"/>
+      <w:r>
+        <w:rPr>
+          <w:rFonts w:ascii="Consolas" w:hAnsi="Consolas"/>
+          <w:color w:val="000000"/>
+          <w:sz w:val="22"/>
+          <w:szCs w:val="22"/>
+        </w:rPr>
+        <w:t xml:space="preserve"> = </w:t>
+      </w:r>
+      <w:r>
+        <w:rPr>
+          <w:rFonts w:ascii="Consolas" w:hAnsi="Consolas"/>
+          <w:color w:val="2AA198"/>
+          <w:sz w:val="22"/>
+          <w:szCs w:val="22"/>
+        </w:rPr>
+        <w:t>org.hibernate.dialect.MySQL8Dialect</w:t>
+      </w:r>
+    </w:p>
+    <w:p/>
+    <w:p>
+      <w:r>
+        <w:t>step 9</w:t>
+      </w:r>
+    </w:p>
+    <w:p>
+      <w:pPr>
+        <w:rPr>
+          <w:rFonts w:cstheme="minorHAnsi"/>
+        </w:rPr>
+      </w:pPr>
+      <w:r>
+        <w:rPr>
+          <w:rFonts w:cstheme="minorHAnsi"/>
+        </w:rPr>
+        <w:lastRenderedPageBreak/>
+        <w:t>create interfaces for entities (declare CRUD() )</w:t>
+      </w:r>
+    </w:p>
+    <w:p>
+      <w:pPr>
+        <w:pStyle w:val="NormalWeb"/>
+        <w:shd w:val="clear" w:color="auto" w:fill="FFFFFF"/>
+        <w:spacing w:before="0" w:beforeAutospacing="0" w:after="0" w:afterAutospacing="0"/>
+        <w:rPr>
+          <w:rFonts w:ascii="Consolas" w:hAnsi="Consolas"/>
+          <w:color w:val="000000"/>
+          <w:sz w:val="22"/>
+          <w:szCs w:val="22"/>
+        </w:rPr>
+      </w:pPr>
+      <w:r>
+        <w:rPr>
+          <w:rFonts w:ascii="Consolas" w:hAnsi="Consolas"/>
+          <w:b/>
+          <w:bCs/>
+          <w:color w:val="7F0055"/>
+          <w:sz w:val="22"/>
+          <w:szCs w:val="22"/>
+        </w:rPr>
+        <w:t>package</w:t>
+      </w:r>
+      <w:r>
+        <w:rPr>
+          <w:rFonts w:ascii="Consolas" w:hAnsi="Consolas"/>
+          <w:color w:val="000000"/>
+          <w:sz w:val="22"/>
+          <w:szCs w:val="22"/>
+        </w:rPr>
+        <w:t xml:space="preserve"> </w:t>
+      </w:r>
+      <w:proofErr w:type="spellStart"/>
+      <w:r>
+        <w:rPr>
+          <w:rFonts w:ascii="Consolas" w:hAnsi="Consolas"/>
+          <w:color w:val="000000"/>
+          <w:sz w:val="22"/>
+          <w:szCs w:val="22"/>
+        </w:rPr>
+        <w:t>com.demo.service</w:t>
+      </w:r>
+      <w:proofErr w:type="spellEnd"/>
+      <w:r>
+        <w:rPr>
+          <w:rFonts w:ascii="Consolas" w:hAnsi="Consolas"/>
+          <w:color w:val="000000"/>
+          <w:sz w:val="22"/>
+          <w:szCs w:val="22"/>
+        </w:rPr>
+        <w:t>;</w:t>
+      </w:r>
+    </w:p>
+    <w:p>
+      <w:pPr>
+        <w:pStyle w:val="NormalWeb"/>
+        <w:shd w:val="clear" w:color="auto" w:fill="FFFFFF"/>
+        <w:spacing w:before="0" w:beforeAutospacing="0" w:after="0" w:afterAutospacing="0"/>
+        <w:rPr>
+          <w:rFonts w:ascii="Consolas" w:hAnsi="Consolas"/>
+          <w:color w:val="000000"/>
+          <w:sz w:val="22"/>
+          <w:szCs w:val="22"/>
+        </w:rPr>
+      </w:pPr>
+      <w:r>
+        <w:rPr>
+          <w:rFonts w:ascii="Consolas" w:hAnsi="Consolas"/>
+          <w:b/>
+          <w:bCs/>
+          <w:color w:val="7F0055"/>
+          <w:sz w:val="22"/>
+          <w:szCs w:val="22"/>
+        </w:rPr>
+        <w:t>public</w:t>
+      </w:r>
+      <w:r>
+        <w:rPr>
+          <w:rFonts w:ascii="Consolas" w:hAnsi="Consolas"/>
+          <w:color w:val="000000"/>
+          <w:sz w:val="22"/>
+          <w:szCs w:val="22"/>
+        </w:rPr>
+        <w:t xml:space="preserve"> </w:t>
+      </w:r>
+      <w:r>
+        <w:rPr>
+          <w:rFonts w:ascii="Consolas" w:hAnsi="Consolas"/>
+          <w:b/>
+          <w:bCs/>
+          <w:color w:val="7F0055"/>
+          <w:sz w:val="22"/>
+          <w:szCs w:val="22"/>
+        </w:rPr>
+        <w:t>interface</w:t>
+      </w:r>
+      <w:r>
+        <w:rPr>
+          <w:rFonts w:ascii="Consolas" w:hAnsi="Consolas"/>
+          <w:color w:val="000000"/>
+          <w:sz w:val="22"/>
+          <w:szCs w:val="22"/>
+        </w:rPr>
+        <w:t xml:space="preserve"> </w:t>
+      </w:r>
+      <w:proofErr w:type="spellStart"/>
+      <w:r>
+        <w:rPr>
+          <w:rFonts w:ascii="Consolas" w:hAnsi="Consolas"/>
+          <w:color w:val="000000"/>
+          <w:sz w:val="22"/>
+          <w:szCs w:val="22"/>
+        </w:rPr>
+        <w:t>CompanyService</w:t>
+      </w:r>
+      <w:proofErr w:type="spellEnd"/>
+      <w:r>
+        <w:rPr>
+          <w:rFonts w:ascii="Consolas" w:hAnsi="Consolas"/>
+          <w:color w:val="000000"/>
+          <w:sz w:val="22"/>
+          <w:szCs w:val="22"/>
+        </w:rPr>
+        <w:t xml:space="preserve"> {</w:t>
+      </w:r>
+    </w:p>
+    <w:p>
+      <w:pPr>
+        <w:pStyle w:val="NormalWeb"/>
+        <w:shd w:val="clear" w:color="auto" w:fill="FFFFFF"/>
+        <w:spacing w:before="0" w:beforeAutospacing="0" w:after="0" w:afterAutospacing="0"/>
+        <w:rPr>
+          <w:rFonts w:ascii="Consolas" w:hAnsi="Consolas"/>
+          <w:color w:val="000000"/>
+          <w:sz w:val="22"/>
+          <w:szCs w:val="22"/>
+        </w:rPr>
+      </w:pPr>
+      <w:r>
+        <w:rPr>
+          <w:rFonts w:ascii="Consolas" w:hAnsi="Consolas"/>
+          <w:color w:val="000000"/>
+          <w:sz w:val="22"/>
+          <w:szCs w:val="22"/>
+        </w:rPr>
+        <w:t>}</w:t>
+      </w:r>
+    </w:p>
+    <w:p>
+      <w:pPr>
+        <w:rPr>
+          <w:rFonts w:cstheme="minorHAnsi"/>
+        </w:rPr>
+      </w:pPr>
+      <w:r>
+        <w:rPr>
+          <w:rFonts w:cstheme="minorHAnsi"/>
+        </w:rPr>
+        <w:drawing>
+          <wp:inline distT="0" distB="0" distL="0" distR="0" wp14:anchorId="30C874A2" wp14:editId="7CF19064">
+            <wp:extent cx="2000529" cy="847843"/>
+            <wp:effectExtent l="0" t="0" r="0" b="9525"/>
+            <wp:docPr id="14" name="Picture 14"/>
+            <wp:cNvGraphicFramePr>
+              <a:graphicFrameLocks xmlns:a="http://schemas.openxmlformats.org/drawingml/2006/main" noChangeAspect="1"/>
+            </wp:cNvGraphicFramePr>
+            <a:graphic xmlns:a="http://schemas.openxmlformats.org/drawingml/2006/main">
+              <a:graphicData uri="http://schemas.openxmlformats.org/drawingml/2006/picture">
+                <pic:pic xmlns:pic="http://schemas.openxmlformats.org/drawingml/2006/picture">
+                  <pic:nvPicPr>
+                    <pic:cNvPr id="1" name=""/>
+                    <pic:cNvPicPr/>
+                  </pic:nvPicPr>
+                  <pic:blipFill>
+                    <a:blip r:embed="rId9"/>
+                    <a:stretch>
+                      <a:fillRect/>
+                    </a:stretch>
+                  </pic:blipFill>
+                  <pic:spPr>
+                    <a:xfrm>
+                      <a:off x="0" y="0"/>
+                      <a:ext cx="2000529" cy="847843"/>
+                    </a:xfrm>
+                    <a:prstGeom prst="rect">
+                      <a:avLst/>
+                    </a:prstGeom>
+                  </pic:spPr>
+                </pic:pic>
+              </a:graphicData>
+            </a:graphic>
+          </wp:inline>
+        </w:drawing>
+      </w:r>
+    </w:p>
+    <w:p/>
+    <w:p>
+      <w:r>
+        <w:t xml:space="preserve">Step 10 </w:t>
+      </w:r>
+    </w:p>
+    <w:p>
+      <w:pPr>
+        <w:rPr>
+          <w:rFonts w:cstheme="minorHAnsi"/>
+        </w:rPr>
+      </w:pPr>
+      <w:r>
+        <w:rPr>
+          <w:rFonts w:cstheme="minorHAnsi"/>
+        </w:rPr>
+        <w:t xml:space="preserve">create classes for </w:t>
+      </w:r>
+      <w:proofErr w:type="spellStart"/>
+      <w:r>
+        <w:rPr>
+          <w:rFonts w:cstheme="minorHAnsi"/>
+        </w:rPr>
+        <w:t>serviceimp</w:t>
+      </w:r>
+      <w:proofErr w:type="spellEnd"/>
+      <w:r>
+        <w:rPr>
+          <w:rFonts w:cstheme="minorHAnsi"/>
+        </w:rPr>
+        <w:t xml:space="preserve"> interfaces( lo</w:t>
+      </w:r>
+      <w:bookmarkStart w:id="0" w:name="_GoBack"/>
+      <w:bookmarkEnd w:id="0"/>
+      <w:r>
+        <w:rPr>
+          <w:rFonts w:cstheme="minorHAnsi"/>
+        </w:rPr>
+        <w:t>gic of CRUD() )</w:t>
+      </w:r>
+    </w:p>
+    <w:p>
+      <w:pPr>
+        <w:pStyle w:val="NormalWeb"/>
+        <w:shd w:val="clear" w:color="auto" w:fill="FFFFFF"/>
+        <w:spacing w:before="0" w:beforeAutospacing="0" w:after="0" w:afterAutospacing="0"/>
+        <w:rPr>
+          <w:rFonts w:ascii="Consolas" w:hAnsi="Consolas"/>
+          <w:color w:val="000000"/>
+          <w:sz w:val="22"/>
+          <w:szCs w:val="22"/>
+        </w:rPr>
+      </w:pPr>
+      <w:r>
+        <w:rPr>
+          <w:rFonts w:ascii="Consolas" w:hAnsi="Consolas"/>
+          <w:b/>
+          <w:bCs/>
+          <w:color w:val="7F0055"/>
+          <w:sz w:val="22"/>
+          <w:szCs w:val="22"/>
+        </w:rPr>
+        <w:t>package</w:t>
+      </w:r>
+      <w:r>
+        <w:rPr>
+          <w:rFonts w:ascii="Consolas" w:hAnsi="Consolas"/>
+          <w:color w:val="000000"/>
+          <w:sz w:val="22"/>
+          <w:szCs w:val="22"/>
+        </w:rPr>
+        <w:t xml:space="preserve"> </w:t>
+      </w:r>
+      <w:proofErr w:type="spellStart"/>
+      <w:r>
+        <w:rPr>
+          <w:rFonts w:ascii="Consolas" w:hAnsi="Consolas"/>
+          <w:color w:val="000000"/>
+          <w:sz w:val="22"/>
+          <w:szCs w:val="22"/>
+        </w:rPr>
+        <w:t>com.demo.serviceimpl</w:t>
+      </w:r>
+      <w:proofErr w:type="spellEnd"/>
+      <w:r>
+        <w:rPr>
+          <w:rFonts w:ascii="Consolas" w:hAnsi="Consolas"/>
+          <w:color w:val="000000"/>
+          <w:sz w:val="22"/>
+          <w:szCs w:val="22"/>
+        </w:rPr>
+        <w:t>;</w:t>
+      </w:r>
+    </w:p>
+    <w:p>
+      <w:pPr>
+        <w:pStyle w:val="NormalWeb"/>
+        <w:shd w:val="clear" w:color="auto" w:fill="FFFFFF"/>
+        <w:spacing w:before="0" w:beforeAutospacing="0" w:after="0" w:afterAutospacing="0"/>
+        <w:rPr>
+          <w:rFonts w:ascii="Consolas" w:hAnsi="Consolas"/>
+          <w:color w:val="000000"/>
+          <w:sz w:val="22"/>
+          <w:szCs w:val="22"/>
+        </w:rPr>
+      </w:pPr>
+      <w:r>
+        <w:rPr>
+          <w:rFonts w:ascii="Consolas" w:hAnsi="Consolas"/>
+          <w:b/>
+          <w:bCs/>
+          <w:color w:val="7F0055"/>
+          <w:sz w:val="22"/>
+          <w:szCs w:val="22"/>
+        </w:rPr>
+        <w:t>public</w:t>
+      </w:r>
+      <w:r>
+        <w:rPr>
+          <w:rFonts w:ascii="Consolas" w:hAnsi="Consolas"/>
+          <w:color w:val="000000"/>
+          <w:sz w:val="22"/>
+          <w:szCs w:val="22"/>
+        </w:rPr>
+        <w:t xml:space="preserve"> </w:t>
+      </w:r>
+      <w:r>
+        <w:rPr>
+          <w:rFonts w:ascii="Consolas" w:hAnsi="Consolas"/>
+          <w:b/>
+          <w:bCs/>
+          <w:color w:val="7F0055"/>
+          <w:sz w:val="22"/>
+          <w:szCs w:val="22"/>
+        </w:rPr>
+        <w:t>class</w:t>
+      </w:r>
+      <w:r>
+        <w:rPr>
+          <w:rFonts w:ascii="Consolas" w:hAnsi="Consolas"/>
+          <w:color w:val="000000"/>
+          <w:sz w:val="22"/>
+          <w:szCs w:val="22"/>
+        </w:rPr>
+        <w:t xml:space="preserve"> </w:t>
+      </w:r>
+      <w:proofErr w:type="spellStart"/>
+      <w:r>
+        <w:rPr>
+          <w:rFonts w:ascii="Consolas" w:hAnsi="Consolas"/>
+          <w:color w:val="000000"/>
+          <w:sz w:val="22"/>
+          <w:szCs w:val="22"/>
+        </w:rPr>
+        <w:t>CompanyServiceImpl</w:t>
+      </w:r>
+      <w:proofErr w:type="spellEnd"/>
+      <w:r>
+        <w:rPr>
+          <w:rFonts w:ascii="Consolas" w:hAnsi="Consolas"/>
+          <w:color w:val="000000"/>
+          <w:sz w:val="22"/>
+          <w:szCs w:val="22"/>
+        </w:rPr>
+        <w:t xml:space="preserve"> {</w:t>
+      </w:r>
+    </w:p>
+    <w:p>
+      <w:pPr>
+        <w:pStyle w:val="NormalWeb"/>
+        <w:shd w:val="clear" w:color="auto" w:fill="FFFFFF"/>
+        <w:spacing w:before="0" w:beforeAutospacing="0" w:after="0" w:afterAutospacing="0"/>
+        <w:rPr>
+          <w:rFonts w:ascii="Consolas" w:hAnsi="Consolas"/>
+          <w:color w:val="000000"/>
+          <w:sz w:val="22"/>
+          <w:szCs w:val="22"/>
+        </w:rPr>
+      </w:pPr>
+      <w:r>
+        <w:rPr>
+          <w:rFonts w:ascii="Consolas" w:hAnsi="Consolas"/>
+          <w:color w:val="000000"/>
+          <w:sz w:val="22"/>
+          <w:szCs w:val="22"/>
+        </w:rPr>
+        <w:t>}</w:t>
+      </w:r>
+    </w:p>
+    <w:p>
+      <w:pPr>
+        <w:pStyle w:val="NormalWeb"/>
+        <w:shd w:val="clear" w:color="auto" w:fill="FFFFFF"/>
+        <w:spacing w:before="0" w:beforeAutospacing="0" w:after="0" w:afterAutospacing="0"/>
+        <w:rPr>
+          <w:rFonts w:ascii="Consolas" w:hAnsi="Consolas"/>
+          <w:color w:val="000000"/>
+          <w:sz w:val="22"/>
+          <w:szCs w:val="22"/>
+        </w:rPr>
+      </w:pPr>
+      <w:r>
+        <w:rPr>
+          <w:rFonts w:ascii="Consolas" w:hAnsi="Consolas"/>
+          <w:color w:val="000000"/>
+          <w:sz w:val="22"/>
+          <w:szCs w:val="22"/>
+        </w:rPr>
+        <w:drawing>
+          <wp:inline distT="0" distB="0" distL="0" distR="0" wp14:anchorId="73D9FC76" wp14:editId="6BB6EAF1">
+            <wp:extent cx="2248214" cy="838317"/>
+            <wp:effectExtent l="0" t="0" r="0" b="0"/>
+            <wp:docPr id="15" name="Picture 15"/>
+            <wp:cNvGraphicFramePr>
+              <a:graphicFrameLocks xmlns:a="http://schemas.openxmlformats.org/drawingml/2006/main" noChangeAspect="1"/>
+            </wp:cNvGraphicFramePr>
+            <a:graphic xmlns:a="http://schemas.openxmlformats.org/drawingml/2006/main">
+              <a:graphicData uri="http://schemas.openxmlformats.org/drawingml/2006/picture">
+                <pic:pic xmlns:pic="http://schemas.openxmlformats.org/drawingml/2006/picture">
+                  <pic:nvPicPr>
+                    <pic:cNvPr id="1" name=""/>
+                    <pic:cNvPicPr/>
+                  </pic:nvPicPr>
+                  <pic:blipFill>
+                    <a:blip r:embed="rId10"/>
+                    <a:stretch>
+                      <a:fillRect/>
+                    </a:stretch>
+                  </pic:blipFill>
+                  <pic:spPr>
+                    <a:xfrm>
+                      <a:off x="0" y="0"/>
+                      <a:ext cx="2248214" cy="838317"/>
+                    </a:xfrm>
+                    <a:prstGeom prst="rect">
+                      <a:avLst/>
+                    </a:prstGeom>
+                  </pic:spPr>
+                </pic:pic>
+              </a:graphicData>
+            </a:graphic>
+          </wp:inline>
+        </w:drawing>
+      </w:r>
+    </w:p>
+    <w:p>
+      <w:pPr>
+        <w:pStyle w:val="NormalWeb"/>
+        <w:shd w:val="clear" w:color="auto" w:fill="FFFFFF"/>
+        <w:spacing w:before="0" w:beforeAutospacing="0" w:after="0" w:afterAutospacing="0"/>
+        <w:rPr>
+          <w:rFonts w:ascii="Consolas" w:hAnsi="Consolas"/>
+          <w:color w:val="000000"/>
+          <w:sz w:val="22"/>
+          <w:szCs w:val="22"/>
+        </w:rPr>
+      </w:pPr>
+    </w:p>
+    <w:p>
+      <w:r>
+        <w:t>Step 11</w:t>
+      </w:r>
+    </w:p>
+    <w:p>
+      <w:pPr>
+        <w:rPr>
+          <w:rFonts w:cstheme="minorHAnsi"/>
+        </w:rPr>
+      </w:pPr>
+      <w:r>
+        <w:rPr>
+          <w:rFonts w:cstheme="minorHAnsi"/>
+        </w:rPr>
+        <w:t xml:space="preserve">Controller : handle incoming request and share response based on request </w:t>
+      </w:r>
+    </w:p>
+    <w:p>
+      <w:pPr>
+        <w:rPr>
+          <w:rFonts w:cstheme="minorHAnsi"/>
+        </w:rPr>
+      </w:pPr>
+      <w:r>
+        <w:rPr>
+          <w:rFonts w:cstheme="minorHAnsi"/>
+        </w:rPr>
+        <w:t>Get :  fetch data from application (status code :200)</w:t>
+      </w:r>
+    </w:p>
+    <w:p>
+      <w:pPr>
+        <w:rPr>
+          <w:rFonts w:cstheme="minorHAnsi"/>
+        </w:rPr>
+      </w:pPr>
+      <w:r>
+        <w:rPr>
+          <w:rFonts w:cstheme="minorHAnsi"/>
+        </w:rPr>
+        <w:t>Post – update, insert  data into application (status code :201)</w:t>
+      </w:r>
+    </w:p>
+    <w:p>
+      <w:pPr>
+        <w:rPr>
+          <w:rFonts w:cstheme="minorHAnsi"/>
+        </w:rPr>
+      </w:pPr>
+      <w:r>
+        <w:rPr>
+          <w:rFonts w:cstheme="minorHAnsi"/>
+        </w:rPr>
+        <w:t>Delete – used to remove data from application (status code :204)</w:t>
+      </w:r>
+    </w:p>
+    <w:p>
+      <w:pPr>
+        <w:rPr>
+          <w:rFonts w:cstheme="minorHAnsi"/>
+        </w:rPr>
+      </w:pPr>
+      <w:r>
+        <w:rPr>
+          <w:rFonts w:cstheme="minorHAnsi"/>
+        </w:rPr>
+        <w:t>Put : used to modify existing data from application (status code :200)</w:t>
+      </w:r>
+    </w:p>
+    <w:p>
+      <w:r>
+        <w:drawing>
+          <wp:inline distT="0" distB="0" distL="0" distR="0" wp14:anchorId="42A3D4F4" wp14:editId="40603419">
+            <wp:extent cx="2143424" cy="895475"/>
+            <wp:effectExtent l="0" t="0" r="9525" b="0"/>
+            <wp:docPr id="18" name="Picture 18"/>
+            <wp:cNvGraphicFramePr>
+              <a:graphicFrameLocks xmlns:a="http://schemas.openxmlformats.org/drawingml/2006/main" noChangeAspect="1"/>
+            </wp:cNvGraphicFramePr>
+            <a:graphic xmlns:a="http://schemas.openxmlformats.org/drawingml/2006/main">
+              <a:graphicData uri="http://schemas.openxmlformats.org/drawingml/2006/picture">
+                <pic:pic xmlns:pic="http://schemas.openxmlformats.org/drawingml/2006/picture">
+                  <pic:nvPicPr>
+                    <pic:cNvPr id="1" name=""/>
+                    <pic:cNvPicPr/>
+                  </pic:nvPicPr>
+                  <pic:blipFill>
+                    <a:blip r:embed="rId11"/>
+                    <a:stretch>
+                      <a:fillRect/>
+                    </a:stretch>
+                  </pic:blipFill>
+                  <pic:spPr>
+                    <a:xfrm>
+                      <a:off x="0" y="0"/>
+                      <a:ext cx="2143424" cy="895475"/>
+                    </a:xfrm>
+                    <a:prstGeom prst="rect">
+                      <a:avLst/>
+                    </a:prstGeom>
+                  </pic:spPr>
+                </pic:pic>
+              </a:graphicData>
+            </a:graphic>
+          </wp:inline>
+        </w:drawing>
+      </w:r>
+    </w:p>
+    <w:p>
+      <w:pPr>
+        <w:rPr>
+          <w:rFonts w:cstheme="minorHAnsi"/>
+        </w:rPr>
+      </w:pPr>
+      <w:r>
+        <w:t xml:space="preserve">Step 12 </w:t>
+      </w:r>
+      <w:r>
+        <w:rPr>
+          <w:rFonts w:cstheme="minorHAnsi"/>
+        </w:rPr>
+        <w:t>exception :</w:t>
+      </w:r>
+    </w:p>
+    <w:p>
+      <w:pPr>
+        <w:rPr>
+          <w:rFonts w:cstheme="minorHAnsi"/>
+        </w:rPr>
+      </w:pPr>
+      <w:r>
+        <w:rPr>
+          <w:rFonts w:cstheme="minorHAnsi"/>
+        </w:rPr>
+        <w:t xml:space="preserve">Exception : if entered data is correct , which is already entered </w:t>
+      </w:r>
+    </w:p>
+    <w:p>
+      <w:pPr>
+        <w:rPr>
+          <w:rFonts w:cstheme="minorHAnsi"/>
+        </w:rPr>
+      </w:pPr>
+      <w:r>
+        <w:rPr>
+          <w:rFonts w:cstheme="minorHAnsi"/>
+        </w:rPr>
+        <w:t xml:space="preserve">Validation : if user enter correct data or not </w:t>
+      </w:r>
+    </w:p>
+    <w:p>
+      <w:r>
+        <w:lastRenderedPageBreak/>
+        <w:drawing>
+          <wp:inline distT="0" distB="0" distL="0" distR="0" wp14:anchorId="432516D1" wp14:editId="0BC8F7D2">
+            <wp:extent cx="2667372" cy="781159"/>
+            <wp:effectExtent l="0" t="0" r="0" b="0"/>
+            <wp:docPr id="16" name="Picture 16"/>
+            <wp:cNvGraphicFramePr>
+              <a:graphicFrameLocks xmlns:a="http://schemas.openxmlformats.org/drawingml/2006/main" noChangeAspect="1"/>
+            </wp:cNvGraphicFramePr>
+            <a:graphic xmlns:a="http://schemas.openxmlformats.org/drawingml/2006/main">
+              <a:graphicData uri="http://schemas.openxmlformats.org/drawingml/2006/picture">
+                <pic:pic xmlns:pic="http://schemas.openxmlformats.org/drawingml/2006/picture">
+                  <pic:nvPicPr>
+                    <pic:cNvPr id="1" name=""/>
+                    <pic:cNvPicPr/>
+                  </pic:nvPicPr>
+                  <pic:blipFill>
+                    <a:blip r:embed="rId12"/>
+                    <a:stretch>
+                      <a:fillRect/>
+                    </a:stretch>
+                  </pic:blipFill>
+                  <pic:spPr>
+                    <a:xfrm>
+                      <a:off x="0" y="0"/>
+                      <a:ext cx="2667372" cy="781159"/>
+                    </a:xfrm>
+                    <a:prstGeom prst="rect">
+                      <a:avLst/>
+                    </a:prstGeom>
+                  </pic:spPr>
+                </pic:pic>
+              </a:graphicData>
+            </a:graphic>
+          </wp:inline>
+        </w:drawing>
+      </w:r>
+    </w:p>
+    <w:p>
+      <w:pPr>
+        <w:rPr>
+          <w:rFonts w:cstheme="minorHAnsi"/>
+        </w:rPr>
+      </w:pPr>
+      <w:r>
+        <w:rPr>
+          <w:rFonts w:cstheme="minorHAnsi"/>
+        </w:rPr>
+        <w:t xml:space="preserve">Step13  add validation </w:t>
+      </w:r>
+    </w:p>
+    <w:p>
+      <w:pPr>
+        <w:rPr>
+          <w:rFonts w:cstheme="minorHAnsi"/>
+        </w:rPr>
+      </w:pPr>
+      <w:r>
+        <w:rPr>
+          <w:rFonts w:cstheme="minorHAnsi"/>
+        </w:rPr>
+        <w:t xml:space="preserve">Add pom.xml dependency </w:t>
+      </w:r>
+    </w:p>
+    <w:p>
+      <w:pPr>
+        <w:shd w:val="clear" w:color="auto" w:fill="FFFFFF"/>
+        <w:spacing w:after="0" w:line="240" w:lineRule="auto"/>
+        <w:rPr>
+          <w:rFonts w:eastAsia="Times New Roman" w:cstheme="minorHAnsi"/>
+          <w:color w:val="000000"/>
+        </w:rPr>
+      </w:pPr>
+      <w:r>
+        <w:rPr>
+          <w:rFonts w:eastAsia="Times New Roman" w:cstheme="minorHAnsi"/>
+          <w:color w:val="000000"/>
+        </w:rPr>
+        <w:t>&lt;</w:t>
+      </w:r>
+      <w:r>
+        <w:rPr>
+          <w:rFonts w:eastAsia="Times New Roman" w:cstheme="minorHAnsi"/>
+          <w:color w:val="268BD2"/>
+        </w:rPr>
+        <w:t>dependency</w:t>
+      </w:r>
+      <w:r>
+        <w:rPr>
+          <w:rFonts w:eastAsia="Times New Roman" w:cstheme="minorHAnsi"/>
+          <w:color w:val="000000"/>
+        </w:rPr>
+        <w:t>&gt;</w:t>
+      </w:r>
+    </w:p>
+    <w:p>
+      <w:pPr>
+        <w:shd w:val="clear" w:color="auto" w:fill="FFFFFF"/>
+        <w:spacing w:after="0" w:line="240" w:lineRule="auto"/>
+        <w:rPr>
+          <w:rFonts w:eastAsia="Times New Roman" w:cstheme="minorHAnsi"/>
+          <w:color w:val="000000"/>
+        </w:rPr>
+      </w:pPr>
+      <w:r>
+        <w:rPr>
+          <w:rFonts w:eastAsia="Times New Roman" w:cstheme="minorHAnsi"/>
+          <w:color w:val="000000"/>
+        </w:rPr>
+        <w:tab/>
+      </w:r>
+      <w:r>
+        <w:rPr>
+          <w:rFonts w:eastAsia="Times New Roman" w:cstheme="minorHAnsi"/>
+          <w:color w:val="000000"/>
+        </w:rPr>
+        <w:tab/>
+      </w:r>
+      <w:r>
+        <w:rPr>
+          <w:rFonts w:eastAsia="Times New Roman" w:cstheme="minorHAnsi"/>
+          <w:color w:val="000000"/>
+        </w:rPr>
+        <w:tab/>
+        <w:t>&lt;</w:t>
+      </w:r>
+      <w:proofErr w:type="spellStart"/>
+      <w:r>
+        <w:rPr>
+          <w:rFonts w:eastAsia="Times New Roman" w:cstheme="minorHAnsi"/>
+          <w:color w:val="268BD2"/>
+        </w:rPr>
+        <w:t>groupId</w:t>
+      </w:r>
+      <w:proofErr w:type="spellEnd"/>
+      <w:r>
+        <w:rPr>
+          <w:rFonts w:eastAsia="Times New Roman" w:cstheme="minorHAnsi"/>
+          <w:color w:val="000000"/>
+        </w:rPr>
+        <w:t>&gt;</w:t>
+      </w:r>
+      <w:proofErr w:type="spellStart"/>
+      <w:r>
+        <w:rPr>
+          <w:rFonts w:eastAsia="Times New Roman" w:cstheme="minorHAnsi"/>
+          <w:color w:val="000000"/>
+        </w:rPr>
+        <w:t>org.springframework.boot</w:t>
+      </w:r>
+      <w:proofErr w:type="spellEnd"/>
+      <w:r>
+        <w:rPr>
+          <w:rFonts w:eastAsia="Times New Roman" w:cstheme="minorHAnsi"/>
+          <w:color w:val="000000"/>
+        </w:rPr>
+        <w:t>&lt;/</w:t>
+      </w:r>
+      <w:proofErr w:type="spellStart"/>
+      <w:r>
+        <w:rPr>
+          <w:rFonts w:eastAsia="Times New Roman" w:cstheme="minorHAnsi"/>
+          <w:color w:val="268BD2"/>
+        </w:rPr>
+        <w:t>groupId</w:t>
+      </w:r>
+      <w:proofErr w:type="spellEnd"/>
+      <w:r>
+        <w:rPr>
+          <w:rFonts w:eastAsia="Times New Roman" w:cstheme="minorHAnsi"/>
+          <w:color w:val="000000"/>
+        </w:rPr>
+        <w:t>&gt;</w:t>
+      </w:r>
+    </w:p>
+    <w:p>
+      <w:pPr>
+        <w:shd w:val="clear" w:color="auto" w:fill="FFFFFF"/>
+        <w:spacing w:after="0" w:line="240" w:lineRule="auto"/>
+        <w:rPr>
+          <w:rFonts w:eastAsia="Times New Roman" w:cstheme="minorHAnsi"/>
+          <w:color w:val="000000"/>
+        </w:rPr>
+      </w:pPr>
+      <w:r>
+        <w:rPr>
+          <w:rFonts w:eastAsia="Times New Roman" w:cstheme="minorHAnsi"/>
+          <w:color w:val="000000"/>
+        </w:rPr>
+        <w:tab/>
+      </w:r>
+      <w:r>
+        <w:rPr>
+          <w:rFonts w:eastAsia="Times New Roman" w:cstheme="minorHAnsi"/>
+          <w:color w:val="000000"/>
+        </w:rPr>
+        <w:tab/>
+      </w:r>
+      <w:r>
+        <w:rPr>
+          <w:rFonts w:eastAsia="Times New Roman" w:cstheme="minorHAnsi"/>
+          <w:color w:val="000000"/>
+        </w:rPr>
+        <w:tab/>
+        <w:t>&lt;</w:t>
+      </w:r>
+      <w:proofErr w:type="spellStart"/>
+      <w:r>
+        <w:rPr>
+          <w:rFonts w:eastAsia="Times New Roman" w:cstheme="minorHAnsi"/>
+          <w:color w:val="268BD2"/>
+        </w:rPr>
+        <w:t>artifactId</w:t>
+      </w:r>
+      <w:proofErr w:type="spellEnd"/>
+      <w:r>
+        <w:rPr>
+          <w:rFonts w:eastAsia="Times New Roman" w:cstheme="minorHAnsi"/>
+          <w:color w:val="000000"/>
+        </w:rPr>
+        <w:t>&gt;spring-boot-starter-validation&lt;/</w:t>
+      </w:r>
+      <w:proofErr w:type="spellStart"/>
+      <w:r>
+        <w:rPr>
+          <w:rFonts w:eastAsia="Times New Roman" w:cstheme="minorHAnsi"/>
+          <w:color w:val="268BD2"/>
+        </w:rPr>
+        <w:t>artifactId</w:t>
+      </w:r>
+      <w:proofErr w:type="spellEnd"/>
+      <w:r>
+        <w:rPr>
+          <w:rFonts w:eastAsia="Times New Roman" w:cstheme="minorHAnsi"/>
+          <w:color w:val="000000"/>
+        </w:rPr>
+        <w:t>&gt;</w:t>
+      </w:r>
+    </w:p>
+    <w:p>
+      <w:pPr>
+        <w:shd w:val="clear" w:color="auto" w:fill="FFFFFF"/>
+        <w:spacing w:after="0" w:line="240" w:lineRule="auto"/>
+        <w:rPr>
+          <w:rFonts w:eastAsia="Times New Roman" w:cstheme="minorHAnsi"/>
+          <w:color w:val="000000"/>
+        </w:rPr>
+      </w:pPr>
+      <w:r>
+        <w:rPr>
+          <w:rFonts w:eastAsia="Times New Roman" w:cstheme="minorHAnsi"/>
+          <w:color w:val="000000"/>
+        </w:rPr>
+        <w:tab/>
+      </w:r>
+      <w:r>
+        <w:rPr>
+          <w:rFonts w:eastAsia="Times New Roman" w:cstheme="minorHAnsi"/>
+          <w:color w:val="000000"/>
+        </w:rPr>
+        <w:tab/>
+        <w:t>&lt;/</w:t>
+      </w:r>
+      <w:r>
+        <w:rPr>
+          <w:rFonts w:eastAsia="Times New Roman" w:cstheme="minorHAnsi"/>
+          <w:color w:val="268BD2"/>
+        </w:rPr>
+        <w:t>dependency</w:t>
+      </w:r>
+      <w:r>
+        <w:rPr>
+          <w:rFonts w:eastAsia="Times New Roman" w:cstheme="minorHAnsi"/>
+          <w:color w:val="000000"/>
+        </w:rPr>
+        <w:t>&gt;</w:t>
+      </w:r>
+    </w:p>
+    <w:p/>
     <w:p/>
     <w:sectPr>
       <w:pgSz w:w="12240" w:h="15840"/>
@@ -934,6 +2459,22 @@
     <w:semiHidden/>
     <w:unhideWhenUsed/>
   </w:style>
+  <w:style w:type="paragraph" w:styleId="NormalWeb">
+    <w:name w:val="Normal (Web)"/>
+    <w:basedOn w:val="Normal"/>
+    <w:uiPriority w:val="99"/>
+    <w:semiHidden/>
+    <w:unhideWhenUsed/>
+    <w:rsid w:val="002C234D"/>
+    <w:pPr>
+      <w:spacing w:before="100" w:beforeAutospacing="1" w:after="100" w:afterAutospacing="1" w:line="240" w:lineRule="auto"/>
+    </w:pPr>
+    <w:rPr>
+      <w:rFonts w:ascii="Times New Roman" w:eastAsia="Times New Roman" w:hAnsi="Times New Roman" w:cs="Times New Roman"/>
+      <w:sz w:val="24"/>
+      <w:szCs w:val="24"/>
+    </w:rPr>
+  </w:style>
 </w:styles>
 </file>
 

--- a/Placement_Portal/PLACEMENT PORTAL_notes.docx
+++ b/Placement_Portal/PLACEMENT PORTAL_notes.docx
@@ -446,6 +446,9 @@
     </w:p>
     <w:p>
       <w:r>
+        <w:rPr>
+          <w:noProof/>
+        </w:rPr>
         <w:drawing>
           <wp:inline distT="0" distB="0" distL="0" distR="0" wp14:anchorId="7F6B057A" wp14:editId="5F7C22BD">
             <wp:extent cx="2000529" cy="857370"/>
@@ -726,6 +729,9 @@
     </w:p>
     <w:p>
       <w:r>
+        <w:rPr>
+          <w:noProof/>
+        </w:rPr>
         <w:drawing>
           <wp:inline distT="0" distB="0" distL="0" distR="0" wp14:anchorId="77E006ED" wp14:editId="44480F68">
             <wp:extent cx="2305372" cy="866896"/>
@@ -1295,6 +1301,7 @@
       <w:r>
         <w:rPr>
           <w:rFonts w:cstheme="minorHAnsi"/>
+          <w:noProof/>
         </w:rPr>
         <w:drawing>
           <wp:inline distT="0" distB="0" distL="0" distR="0" wp14:anchorId="30C874A2" wp14:editId="7CF19064">
@@ -1363,15 +1370,7 @@
         <w:rPr>
           <w:rFonts w:cstheme="minorHAnsi"/>
         </w:rPr>
-        <w:t xml:space="preserve"> interfaces( lo</w:t>
-      </w:r>
-      <w:bookmarkStart w:id="0" w:name="_GoBack"/>
-      <w:bookmarkEnd w:id="0"/>
-      <w:r>
-        <w:rPr>
-          <w:rFonts w:cstheme="minorHAnsi"/>
-        </w:rPr>
-        <w:t>gic of CRUD() )</w:t>
+        <w:t xml:space="preserve"> interfaces( logic of CRUD() )</w:t>
       </w:r>
     </w:p>
     <w:p>
@@ -1537,6 +1536,7 @@
       <w:r>
         <w:rPr>
           <w:rFonts w:ascii="Consolas" w:hAnsi="Consolas"/>
+          <w:noProof/>
           <w:color w:val="000000"/>
           <w:sz w:val="22"/>
           <w:szCs w:val="22"/>
@@ -1663,6 +1663,9 @@
     </w:p>
     <w:p>
       <w:r>
+        <w:rPr>
+          <w:noProof/>
+        </w:rPr>
         <w:drawing>
           <wp:inline distT="0" distB="0" distL="0" distR="0" wp14:anchorId="42A3D4F4" wp14:editId="40603419">
             <wp:extent cx="2143424" cy="895475"/>
@@ -1744,6 +1747,9 @@
     </w:p>
     <w:p>
       <w:r>
+        <w:rPr>
+          <w:noProof/>
+        </w:rPr>
         <w:lastRenderedPageBreak/>
         <w:drawing>
           <wp:inline distT="0" distB="0" distL="0" distR="0" wp14:anchorId="432516D1" wp14:editId="0BC8F7D2">
@@ -2023,6 +2029,159 @@
       </w:r>
     </w:p>
     <w:p/>
+    <w:p/>
+    <w:p>
+      <w:r>
+        <w:t xml:space="preserve">Salary </w:t>
+      </w:r>
+      <w:r>
+        <w:t xml:space="preserve">Sort using </w:t>
+      </w:r>
+      <w:r>
+        <w:t>Descending order</w:t>
+      </w:r>
+    </w:p>
+    <w:p>
+      <w:r>
+        <w:drawing>
+          <wp:inline distT="0" distB="0" distL="0" distR="0" wp14:anchorId="7E8808B2" wp14:editId="7B69B505">
+            <wp:extent cx="5706110" cy="4781550"/>
+            <wp:effectExtent l="0" t="0" r="8890" b="0"/>
+            <wp:docPr id="4" name="Picture 4"/>
+            <wp:cNvGraphicFramePr>
+              <a:graphicFrameLocks xmlns:a="http://schemas.openxmlformats.org/drawingml/2006/main" noChangeAspect="1"/>
+            </wp:cNvGraphicFramePr>
+            <a:graphic xmlns:a="http://schemas.openxmlformats.org/drawingml/2006/main">
+              <a:graphicData uri="http://schemas.openxmlformats.org/drawingml/2006/picture">
+                <pic:pic xmlns:pic="http://schemas.openxmlformats.org/drawingml/2006/picture">
+                  <pic:nvPicPr>
+                    <pic:cNvPr id="1" name=""/>
+                    <pic:cNvPicPr/>
+                  </pic:nvPicPr>
+                  <pic:blipFill>
+                    <a:blip r:embed="rId13"/>
+                    <a:stretch>
+                      <a:fillRect/>
+                    </a:stretch>
+                  </pic:blipFill>
+                  <pic:spPr>
+                    <a:xfrm>
+                      <a:off x="0" y="0"/>
+                      <a:ext cx="5706272" cy="4781686"/>
+                    </a:xfrm>
+                    <a:prstGeom prst="rect">
+                      <a:avLst/>
+                    </a:prstGeom>
+                  </pic:spPr>
+                </pic:pic>
+              </a:graphicData>
+            </a:graphic>
+          </wp:inline>
+        </w:drawing>
+      </w:r>
+    </w:p>
+    <w:p>
+      <w:proofErr w:type="spellStart"/>
+      <w:r>
+        <w:t>Asecending</w:t>
+      </w:r>
+      <w:proofErr w:type="spellEnd"/>
+      <w:r>
+        <w:t xml:space="preserve"> order</w:t>
+      </w:r>
+    </w:p>
+    <w:p>
+      <w:r>
+        <w:lastRenderedPageBreak/>
+        <w:drawing>
+          <wp:inline distT="0" distB="0" distL="0" distR="0" wp14:anchorId="3BB52FDD" wp14:editId="165C7A7B">
+            <wp:extent cx="4410075" cy="3943350"/>
+            <wp:effectExtent l="0" t="0" r="9525" b="0"/>
+            <wp:docPr id="5" name="Picture 5"/>
+            <wp:cNvGraphicFramePr>
+              <a:graphicFrameLocks xmlns:a="http://schemas.openxmlformats.org/drawingml/2006/main" noChangeAspect="1"/>
+            </wp:cNvGraphicFramePr>
+            <a:graphic xmlns:a="http://schemas.openxmlformats.org/drawingml/2006/main">
+              <a:graphicData uri="http://schemas.openxmlformats.org/drawingml/2006/picture">
+                <pic:pic xmlns:pic="http://schemas.openxmlformats.org/drawingml/2006/picture">
+                  <pic:nvPicPr>
+                    <pic:cNvPr id="1" name=""/>
+                    <pic:cNvPicPr/>
+                  </pic:nvPicPr>
+                  <pic:blipFill>
+                    <a:blip r:embed="rId14"/>
+                    <a:stretch>
+                      <a:fillRect/>
+                    </a:stretch>
+                  </pic:blipFill>
+                  <pic:spPr>
+                    <a:xfrm>
+                      <a:off x="0" y="0"/>
+                      <a:ext cx="4410693" cy="3943903"/>
+                    </a:xfrm>
+                    <a:prstGeom prst="rect">
+                      <a:avLst/>
+                    </a:prstGeom>
+                  </pic:spPr>
+                </pic:pic>
+              </a:graphicData>
+            </a:graphic>
+          </wp:inline>
+        </w:drawing>
+      </w:r>
+      <w:bookmarkStart w:id="0" w:name="_GoBack"/>
+      <w:bookmarkEnd w:id="0"/>
+    </w:p>
+    <w:p>
+      <w:proofErr w:type="spellStart"/>
+      <w:r>
+        <w:t>Cgpa</w:t>
+      </w:r>
+      <w:proofErr w:type="spellEnd"/>
+      <w:r>
+        <w:t xml:space="preserve"> sort using descending order</w:t>
+      </w:r>
+    </w:p>
+    <w:p>
+      <w:r>
+        <w:lastRenderedPageBreak/>
+        <w:drawing>
+          <wp:inline distT="0" distB="0" distL="0" distR="0" wp14:anchorId="7F70CC92" wp14:editId="34D41014">
+            <wp:extent cx="5696585" cy="3924300"/>
+            <wp:effectExtent l="0" t="0" r="0" b="0"/>
+            <wp:docPr id="6" name="Picture 6"/>
+            <wp:cNvGraphicFramePr>
+              <a:graphicFrameLocks xmlns:a="http://schemas.openxmlformats.org/drawingml/2006/main" noChangeAspect="1"/>
+            </wp:cNvGraphicFramePr>
+            <a:graphic xmlns:a="http://schemas.openxmlformats.org/drawingml/2006/main">
+              <a:graphicData uri="http://schemas.openxmlformats.org/drawingml/2006/picture">
+                <pic:pic xmlns:pic="http://schemas.openxmlformats.org/drawingml/2006/picture">
+                  <pic:nvPicPr>
+                    <pic:cNvPr id="1" name=""/>
+                    <pic:cNvPicPr/>
+                  </pic:nvPicPr>
+                  <pic:blipFill>
+                    <a:blip r:embed="rId15"/>
+                    <a:stretch>
+                      <a:fillRect/>
+                    </a:stretch>
+                  </pic:blipFill>
+                  <pic:spPr>
+                    <a:xfrm>
+                      <a:off x="0" y="0"/>
+                      <a:ext cx="5696745" cy="3924410"/>
+                    </a:xfrm>
+                    <a:prstGeom prst="rect">
+                      <a:avLst/>
+                    </a:prstGeom>
+                  </pic:spPr>
+                </pic:pic>
+              </a:graphicData>
+            </a:graphic>
+          </wp:inline>
+        </w:drawing>
+      </w:r>
+    </w:p>
     <w:p/>
     <w:sectPr>
       <w:pgSz w:w="12240" w:h="15840"/>
